--- a/Resume Swaradeep.docx
+++ b/Resume Swaradeep.docx
@@ -4,19 +4,7 @@
   <w:body>
     <w:p>
       <w:pPr>
-        <w:spacing w:after="0"/>
-        <w:jc w:val="center"/>
-        <w:rPr>
-          <w:rFonts w:cstheme="minorHAnsi"/>
-          <w:b/>
-          <w:sz w:val="26"/>
-          <w:szCs w:val="26"/>
-        </w:rPr>
-      </w:pPr>
-    </w:p>
-    <w:p>
-      <w:pPr>
-        <w:spacing w:after="0"/>
+        <w:spacing w:before="120" w:after="0"/>
         <w:jc w:val="center"/>
         <w:rPr>
           <w:rFonts w:cstheme="minorHAnsi"/>
@@ -134,46 +122,7 @@
     </w:p>
     <w:p>
       <w:pPr>
-        <w:tabs>
-          <w:tab w:val="right" w:pos="10772"/>
-        </w:tabs>
-        <w:spacing w:after="0"/>
-        <w:rPr>
-          <w:rFonts w:cstheme="minorHAnsi"/>
-          <w:sz w:val="26"/>
-          <w:szCs w:val="26"/>
-        </w:rPr>
-      </w:pPr>
-      <w:r>
-        <w:rPr>
-          <w:rFonts w:cstheme="minorHAnsi"/>
-          <w:sz w:val="26"/>
-          <w:szCs w:val="26"/>
-        </w:rPr>
-        <w:tab/>
-      </w:r>
-      <w:r>
-        <w:rPr>
-          <w:rFonts w:cstheme="minorHAnsi"/>
-          <w:noProof/>
-          <w:sz w:val="26"/>
-          <w:szCs w:val="26"/>
-          <w:lang w:bidi="te-IN"/>
-        </w:rPr>
-        <w:pict>
-          <v:shapetype id="_x0000_t32" coordsize="21600,21600" o:spt="32" o:oned="t" path="m,l21600,21600e" filled="f">
-            <v:path arrowok="t" fillok="f" o:connecttype="none"/>
-            <o:lock v:ext="edit" shapetype="t"/>
-          </v:shapetype>
-          <v:shape id="AutoShape 3" o:spid="_x0000_s1026" type="#_x0000_t32" style="position:absolute;margin-left:6.3pt;margin-top:9.55pt;width:531.85pt;height:0;z-index:251658240;visibility:visible;mso-position-horizontal-relative:text;mso-position-vertical-relative:text" o:gfxdata="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" strokecolor="#0d0d0d [3069]" strokeweight="3pt">
-            <v:shadow color="#7f7f7f [1601]" opacity=".5" offset="1pt"/>
-          </v:shape>
-        </w:pict>
-      </w:r>
-    </w:p>
-    <w:p>
-      <w:pPr>
-        <w:spacing w:after="0"/>
+        <w:spacing w:before="240" w:after="0"/>
         <w:rPr>
           <w:rFonts w:cstheme="minorHAnsi"/>
           <w:b/>
@@ -195,6 +144,7 @@
       <w:pPr>
         <w:spacing w:after="0"/>
         <w:ind w:firstLine="720"/>
+        <w:jc w:val="both"/>
         <w:rPr>
           <w:rFonts w:cstheme="minorHAnsi"/>
           <w:sz w:val="26"/>
@@ -223,15 +173,71 @@
           <w:sz w:val="26"/>
           <w:szCs w:val="26"/>
         </w:rPr>
-        <w:t xml:space="preserve"> in the field of technology and seeking challenging position where my Technical </w:t>
-      </w:r>
-      <w:r>
-        <w:rPr>
-          <w:rFonts w:cstheme="minorHAnsi"/>
-          <w:sz w:val="26"/>
-          <w:szCs w:val="26"/>
-        </w:rPr>
-        <w:t>knowledge, personal</w:t>
+        <w:t xml:space="preserve"> in t</w:t>
+      </w:r>
+      <w:r>
+        <w:rPr>
+          <w:rFonts w:cstheme="minorHAnsi"/>
+          <w:sz w:val="26"/>
+          <w:szCs w:val="26"/>
+        </w:rPr>
+        <w:t>he field of technology and seek</w:t>
+      </w:r>
+      <w:r>
+        <w:rPr>
+          <w:rFonts w:cstheme="minorHAnsi"/>
+          <w:sz w:val="26"/>
+          <w:szCs w:val="26"/>
+        </w:rPr>
+        <w:t xml:space="preserve"> challenging</w:t>
+      </w:r>
+      <w:r>
+        <w:rPr>
+          <w:rFonts w:cstheme="minorHAnsi"/>
+          <w:sz w:val="26"/>
+          <w:szCs w:val="26"/>
+        </w:rPr>
+        <w:t xml:space="preserve"> </w:t>
+      </w:r>
+      <w:r>
+        <w:rPr>
+          <w:rFonts w:cstheme="minorHAnsi"/>
+          <w:sz w:val="26"/>
+          <w:szCs w:val="26"/>
+        </w:rPr>
+        <w:t>position where my t</w:t>
+      </w:r>
+      <w:r>
+        <w:rPr>
+          <w:rFonts w:cstheme="minorHAnsi"/>
+          <w:sz w:val="26"/>
+          <w:szCs w:val="26"/>
+        </w:rPr>
+        <w:t xml:space="preserve">echnical </w:t>
+      </w:r>
+      <w:r>
+        <w:rPr>
+          <w:rFonts w:cstheme="minorHAnsi"/>
+          <w:sz w:val="26"/>
+          <w:szCs w:val="26"/>
+        </w:rPr>
+        <w:t>knowledge</w:t>
+      </w:r>
+      <w:r>
+        <w:rPr>
+          <w:rFonts w:cstheme="minorHAnsi"/>
+          <w:sz w:val="26"/>
+          <w:szCs w:val="26"/>
+        </w:rPr>
+        <w:t>,</w:t>
+      </w:r>
+      <w:r>
+        <w:rPr>
+          <w:rFonts w:cstheme="minorHAnsi"/>
+          <w:sz w:val="26"/>
+          <w:szCs w:val="26"/>
+        </w:rPr>
+        <w:t xml:space="preserve"> personal</w:t>
       </w:r>
       <w:r>
         <w:rPr>
@@ -281,14 +287,14 @@
       </w:tblPr>
       <w:tblGrid>
         <w:gridCol w:w="2384"/>
-        <w:gridCol w:w="2157"/>
-        <w:gridCol w:w="2189"/>
-        <w:gridCol w:w="2114"/>
-        <w:gridCol w:w="2144"/>
+        <w:gridCol w:w="2045"/>
+        <w:gridCol w:w="2165"/>
+        <w:gridCol w:w="1833"/>
+        <w:gridCol w:w="1993"/>
       </w:tblGrid>
       <w:tr>
         <w:trPr>
-          <w:trHeight w:val="879"/>
+          <w:trHeight w:val="1080"/>
         </w:trPr>
         <w:tc>
           <w:tcPr>
@@ -308,7 +314,6 @@
           </w:p>
           <w:p>
             <w:pPr>
-              <w:spacing w:line="276" w:lineRule="auto"/>
               <w:jc w:val="center"/>
               <w:rPr>
                 <w:rFonts w:cstheme="minorHAnsi"/>
@@ -329,7 +334,6 @@
           </w:p>
           <w:p>
             <w:pPr>
-              <w:spacing w:line="276" w:lineRule="auto"/>
               <w:jc w:val="center"/>
               <w:rPr>
                 <w:rFonts w:cstheme="minorHAnsi"/>
@@ -458,7 +462,16 @@
                 <w:sz w:val="26"/>
                 <w:szCs w:val="26"/>
               </w:rPr>
-              <w:t>Year of passing</w:t>
+              <w:t xml:space="preserve">Year of </w:t>
+            </w:r>
+            <w:r>
+              <w:rPr>
+                <w:rFonts w:cstheme="minorHAnsi"/>
+                <w:b/>
+                <w:sz w:val="26"/>
+                <w:szCs w:val="26"/>
+              </w:rPr>
+              <w:t>Study</w:t>
             </w:r>
           </w:p>
         </w:tc>
@@ -704,7 +717,15 @@
                 <w:sz w:val="26"/>
                 <w:szCs w:val="26"/>
               </w:rPr>
-              <w:t>-till</w:t>
+              <w:t>-</w:t>
+            </w:r>
+            <w:r>
+              <w:rPr>
+                <w:rFonts w:cstheme="minorHAnsi"/>
+                <w:sz w:val="26"/>
+                <w:szCs w:val="26"/>
+              </w:rPr>
+              <w:t>20</w:t>
             </w:r>
           </w:p>
         </w:tc>
@@ -910,7 +931,15 @@
                 <w:sz w:val="26"/>
                 <w:szCs w:val="26"/>
               </w:rPr>
-              <w:t>2015-2017</w:t>
+              <w:t>2015-</w:t>
+            </w:r>
+            <w:r>
+              <w:rPr>
+                <w:rFonts w:cstheme="minorHAnsi"/>
+                <w:sz w:val="26"/>
+                <w:szCs w:val="26"/>
+              </w:rPr>
+              <w:t>17</w:t>
             </w:r>
           </w:p>
         </w:tc>
@@ -960,7 +989,7 @@
       </w:tr>
       <w:tr>
         <w:trPr>
-          <w:trHeight w:val="1073"/>
+          <w:trHeight w:val="1242"/>
         </w:trPr>
         <w:tc>
           <w:tcPr>
@@ -978,7 +1007,7 @@
           </w:p>
           <w:p>
             <w:pPr>
-              <w:spacing w:line="276" w:lineRule="auto"/>
+              <w:spacing w:before="120" w:line="276" w:lineRule="auto"/>
               <w:jc w:val="center"/>
               <w:rPr>
                 <w:rFonts w:cstheme="minorHAnsi"/>
@@ -1034,7 +1063,7 @@
           </w:tcPr>
           <w:p>
             <w:pPr>
-              <w:spacing w:line="276" w:lineRule="auto"/>
+              <w:spacing w:before="120" w:line="276" w:lineRule="auto"/>
               <w:jc w:val="center"/>
               <w:rPr>
                 <w:rFonts w:cstheme="minorHAnsi"/>
@@ -1076,7 +1105,7 @@
           </w:p>
           <w:p>
             <w:pPr>
-              <w:spacing w:line="276" w:lineRule="auto"/>
+              <w:spacing w:before="120" w:line="276" w:lineRule="auto"/>
               <w:jc w:val="center"/>
               <w:rPr>
                 <w:rFonts w:cstheme="minorHAnsi"/>
@@ -1090,7 +1119,15 @@
                 <w:sz w:val="26"/>
                 <w:szCs w:val="26"/>
               </w:rPr>
-              <w:t>2014-2015</w:t>
+              <w:t>2014-</w:t>
+            </w:r>
+            <w:r>
+              <w:rPr>
+                <w:rFonts w:cstheme="minorHAnsi"/>
+                <w:sz w:val="26"/>
+                <w:szCs w:val="26"/>
+              </w:rPr>
+              <w:t>15</w:t>
             </w:r>
           </w:p>
         </w:tc>
@@ -1110,7 +1147,7 @@
           </w:p>
           <w:p>
             <w:pPr>
-              <w:spacing w:line="276" w:lineRule="auto"/>
+              <w:spacing w:before="120" w:line="276" w:lineRule="auto"/>
               <w:jc w:val="center"/>
               <w:rPr>
                 <w:rFonts w:cstheme="minorHAnsi"/>
@@ -1254,13 +1291,33 @@
           <w:sz w:val="26"/>
           <w:szCs w:val="26"/>
         </w:rPr>
-        <w:t>Android Basics Nano</w:t>
-      </w:r>
-      <w:r>
-        <w:rPr>
-          <w:rFonts w:cstheme="minorHAnsi"/>
-          <w:sz w:val="26"/>
-          <w:szCs w:val="26"/>
+        <w:t xml:space="preserve">Android Basics </w:t>
+      </w:r>
+      <w:proofErr w:type="spellStart"/>
+      <w:r>
+        <w:rPr>
+          <w:rFonts w:cstheme="minorHAnsi"/>
+          <w:sz w:val="26"/>
+          <w:szCs w:val="26"/>
+          <w:lang w:val="en-US"/>
+        </w:rPr>
+        <w:t>N</w:t>
+      </w:r>
+      <w:r>
+        <w:rPr>
+          <w:rFonts w:cstheme="minorHAnsi"/>
+          <w:sz w:val="26"/>
+          <w:szCs w:val="26"/>
+          <w:lang w:val="en-US"/>
+        </w:rPr>
+        <w:t>ano</w:t>
+      </w:r>
+      <w:r>
+        <w:rPr>
+          <w:rFonts w:cstheme="minorHAnsi"/>
+          <w:sz w:val="26"/>
+          <w:szCs w:val="26"/>
+          <w:lang w:val="en-US"/>
         </w:rPr>
         <w:t>d</w:t>
       </w:r>
@@ -1269,8 +1326,18 @@
           <w:rFonts w:cstheme="minorHAnsi"/>
           <w:sz w:val="26"/>
           <w:szCs w:val="26"/>
-        </w:rPr>
-        <w:t xml:space="preserve">egree by Google </w:t>
+          <w:lang w:val="en-US"/>
+        </w:rPr>
+        <w:t>egree</w:t>
+      </w:r>
+      <w:proofErr w:type="spellEnd"/>
+      <w:r>
+        <w:rPr>
+          <w:rFonts w:cstheme="minorHAnsi"/>
+          <w:sz w:val="26"/>
+          <w:szCs w:val="26"/>
+        </w:rPr>
+        <w:t xml:space="preserve"> by Google </w:t>
       </w:r>
       <w:hyperlink r:id="rId6" w:history="1">
         <w:r>
@@ -1293,9 +1360,104 @@
             <w:szCs w:val="26"/>
             <w:u w:val="none"/>
           </w:rPr>
-          <w:t>ertificate</w:t>
+          <w:t>ertifi</w:t>
+        </w:r>
+        <w:r>
+          <w:rPr>
+            <w:rStyle w:val="Hyperlink"/>
+            <w:rFonts w:cstheme="minorHAnsi"/>
+            <w:color w:val="548DD4" w:themeColor="text2" w:themeTint="99"/>
+            <w:sz w:val="26"/>
+            <w:szCs w:val="26"/>
+            <w:u w:val="none"/>
+          </w:rPr>
+          <w:t>c</w:t>
+        </w:r>
+        <w:r>
+          <w:rPr>
+            <w:rStyle w:val="Hyperlink"/>
+            <w:rFonts w:cstheme="minorHAnsi"/>
+            <w:color w:val="548DD4" w:themeColor="text2" w:themeTint="99"/>
+            <w:sz w:val="26"/>
+            <w:szCs w:val="26"/>
+            <w:u w:val="none"/>
+          </w:rPr>
+          <w:t>a</w:t>
+        </w:r>
+        <w:r>
+          <w:rPr>
+            <w:rStyle w:val="Hyperlink"/>
+            <w:rFonts w:cstheme="minorHAnsi"/>
+            <w:color w:val="548DD4" w:themeColor="text2" w:themeTint="99"/>
+            <w:sz w:val="26"/>
+            <w:szCs w:val="26"/>
+            <w:u w:val="none"/>
+          </w:rPr>
+          <w:t>te</w:t>
         </w:r>
       </w:hyperlink>
+      <w:r>
+        <w:rPr>
+          <w:rStyle w:val="Hyperlink"/>
+          <w:rFonts w:cstheme="minorHAnsi"/>
+          <w:color w:val="auto"/>
+          <w:sz w:val="26"/>
+          <w:szCs w:val="26"/>
+          <w:u w:val="none"/>
+        </w:rPr>
+        <w:t>,</w:t>
+      </w:r>
+    </w:p>
+    <w:p>
+      <w:pPr>
+        <w:pStyle w:val="ListParagraph"/>
+        <w:spacing w:after="0"/>
+        <w:ind w:left="3600"/>
+        <w:rPr>
+          <w:rStyle w:val="Hyperlink"/>
+          <w:rFonts w:cstheme="minorHAnsi"/>
+          <w:b/>
+          <w:color w:val="auto"/>
+          <w:sz w:val="26"/>
+          <w:szCs w:val="26"/>
+          <w:u w:val="none"/>
+        </w:rPr>
+      </w:pPr>
+      <w:r>
+        <w:rPr>
+          <w:rStyle w:val="Hyperlink"/>
+          <w:rFonts w:cstheme="minorHAnsi"/>
+          <w:color w:val="auto"/>
+          <w:sz w:val="26"/>
+          <w:szCs w:val="26"/>
+          <w:u w:val="none"/>
+        </w:rPr>
+        <w:t xml:space="preserve">   Currently doing AI at the Edge with Intel </w:t>
+      </w:r>
+      <w:proofErr w:type="spellStart"/>
+      <w:r>
+        <w:rPr>
+          <w:rStyle w:val="Hyperlink"/>
+          <w:rFonts w:cstheme="minorHAnsi"/>
+          <w:color w:val="auto"/>
+          <w:sz w:val="26"/>
+          <w:szCs w:val="26"/>
+          <w:u w:val="none"/>
+        </w:rPr>
+        <w:t>N</w:t>
+      </w:r>
+      <w:r>
+        <w:rPr>
+          <w:rStyle w:val="Hyperlink"/>
+          <w:rFonts w:cstheme="minorHAnsi"/>
+          <w:color w:val="auto"/>
+          <w:sz w:val="26"/>
+          <w:szCs w:val="26"/>
+          <w:u w:val="none"/>
+        </w:rPr>
+        <w:t>anodegree</w:t>
+      </w:r>
+      <w:proofErr w:type="spellEnd"/>
       <w:r>
         <w:rPr>
           <w:rStyle w:val="Hyperlink"/>
@@ -1758,6 +1920,158 @@
           <w:sz w:val="26"/>
           <w:szCs w:val="26"/>
         </w:rPr>
+        <w:t>Strengths:</w:t>
+      </w:r>
+    </w:p>
+    <w:p>
+      <w:pPr>
+        <w:pStyle w:val="ListParagraph"/>
+        <w:numPr>
+          <w:ilvl w:val="0"/>
+          <w:numId w:val="4"/>
+        </w:numPr>
+        <w:spacing w:after="0"/>
+        <w:rPr>
+          <w:rFonts w:cstheme="minorHAnsi"/>
+          <w:sz w:val="26"/>
+          <w:szCs w:val="26"/>
+        </w:rPr>
+      </w:pPr>
+      <w:r>
+        <w:rPr>
+          <w:rFonts w:cstheme="minorHAnsi"/>
+          <w:sz w:val="26"/>
+          <w:szCs w:val="26"/>
+        </w:rPr>
+        <w:t>Quick learner</w:t>
+      </w:r>
+    </w:p>
+    <w:p>
+      <w:pPr>
+        <w:pStyle w:val="ListParagraph"/>
+        <w:numPr>
+          <w:ilvl w:val="0"/>
+          <w:numId w:val="4"/>
+        </w:numPr>
+        <w:spacing w:after="0"/>
+        <w:rPr>
+          <w:rFonts w:cstheme="minorHAnsi"/>
+          <w:sz w:val="26"/>
+          <w:szCs w:val="26"/>
+        </w:rPr>
+      </w:pPr>
+      <w:r>
+        <w:rPr>
+          <w:rFonts w:cstheme="minorHAnsi"/>
+          <w:sz w:val="26"/>
+          <w:szCs w:val="26"/>
+        </w:rPr>
+        <w:t>Hard worker</w:t>
+      </w:r>
+    </w:p>
+    <w:p>
+      <w:pPr>
+        <w:pStyle w:val="ListParagraph"/>
+        <w:numPr>
+          <w:ilvl w:val="0"/>
+          <w:numId w:val="4"/>
+        </w:numPr>
+        <w:spacing w:after="0"/>
+        <w:rPr>
+          <w:rFonts w:cstheme="minorHAnsi"/>
+          <w:sz w:val="26"/>
+          <w:szCs w:val="26"/>
+        </w:rPr>
+      </w:pPr>
+      <w:r>
+        <w:rPr>
+          <w:rFonts w:cstheme="minorHAnsi"/>
+          <w:sz w:val="26"/>
+          <w:szCs w:val="26"/>
+        </w:rPr>
+        <w:t>Sincerity</w:t>
+      </w:r>
+    </w:p>
+    <w:p>
+      <w:pPr>
+        <w:pStyle w:val="ListParagraph"/>
+        <w:numPr>
+          <w:ilvl w:val="0"/>
+          <w:numId w:val="4"/>
+        </w:numPr>
+        <w:spacing w:after="0"/>
+        <w:rPr>
+          <w:rFonts w:cstheme="minorHAnsi"/>
+          <w:sz w:val="26"/>
+          <w:szCs w:val="26"/>
+        </w:rPr>
+      </w:pPr>
+      <w:r>
+        <w:rPr>
+          <w:rFonts w:cstheme="minorHAnsi"/>
+          <w:sz w:val="26"/>
+          <w:szCs w:val="26"/>
+        </w:rPr>
+        <w:t xml:space="preserve">Good </w:t>
+      </w:r>
+      <w:r>
+        <w:rPr>
+          <w:rFonts w:cstheme="minorHAnsi"/>
+          <w:sz w:val="26"/>
+          <w:szCs w:val="26"/>
+        </w:rPr>
+        <w:t>leadership q</w:t>
+      </w:r>
+      <w:r>
+        <w:rPr>
+          <w:rFonts w:cstheme="minorHAnsi"/>
+          <w:sz w:val="26"/>
+          <w:szCs w:val="26"/>
+        </w:rPr>
+        <w:t>ualities</w:t>
+      </w:r>
+    </w:p>
+    <w:p>
+      <w:pPr>
+        <w:pStyle w:val="ListParagraph"/>
+        <w:numPr>
+          <w:ilvl w:val="0"/>
+          <w:numId w:val="4"/>
+        </w:numPr>
+        <w:spacing w:after="0"/>
+        <w:rPr>
+          <w:rFonts w:cstheme="minorHAnsi"/>
+          <w:sz w:val="26"/>
+          <w:szCs w:val="26"/>
+        </w:rPr>
+      </w:pPr>
+      <w:r>
+        <w:rPr>
+          <w:rFonts w:cstheme="minorHAnsi"/>
+          <w:sz w:val="26"/>
+          <w:szCs w:val="26"/>
+        </w:rPr>
+        <w:t>Ability to take challenges under work pressure</w:t>
+      </w:r>
+    </w:p>
+    <w:p>
+      <w:pPr>
+        <w:spacing w:before="120" w:after="0"/>
+        <w:rPr>
+          <w:rFonts w:cstheme="minorHAnsi"/>
+          <w:b/>
+          <w:sz w:val="26"/>
+          <w:szCs w:val="26"/>
+        </w:rPr>
+      </w:pPr>
+      <w:r>
+        <w:rPr>
+          <w:rFonts w:cstheme="minorHAnsi"/>
+          <w:b/>
+          <w:sz w:val="26"/>
+          <w:szCs w:val="26"/>
+        </w:rPr>
+        <w:lastRenderedPageBreak/>
         <w:t>Interests:</w:t>
       </w:r>
     </w:p>
@@ -1804,29 +2118,42 @@
       <w:r>
         <w:rPr>
           <w:rFonts w:cstheme="minorHAnsi"/>
-          <w:bCs/>
-          <w:sz w:val="26"/>
-          <w:szCs w:val="26"/>
-        </w:rPr>
-        <w:t>Volunteer Work</w:t>
-      </w:r>
-      <w:r>
-        <w:rPr>
-          <w:rFonts w:cstheme="minorHAnsi"/>
-          <w:bCs/>
-          <w:sz w:val="26"/>
-          <w:szCs w:val="26"/>
-        </w:rPr>
-        <w:t>/</w:t>
-      </w:r>
-      <w:r>
-        <w:rPr>
-          <w:rFonts w:cstheme="minorHAnsi"/>
-          <w:bCs/>
-          <w:sz w:val="26"/>
-          <w:szCs w:val="26"/>
-        </w:rPr>
-        <w:t>Community Involvement</w:t>
+          <w:sz w:val="26"/>
+          <w:szCs w:val="26"/>
+        </w:rPr>
+        <w:t>Solve</w:t>
+      </w:r>
+      <w:r>
+        <w:rPr>
+          <w:rFonts w:cstheme="minorHAnsi"/>
+          <w:sz w:val="26"/>
+          <w:szCs w:val="26"/>
+        </w:rPr>
+        <w:t xml:space="preserve"> </w:t>
+      </w:r>
+      <w:r>
+        <w:rPr>
+          <w:rFonts w:cstheme="minorHAnsi"/>
+          <w:sz w:val="26"/>
+          <w:szCs w:val="26"/>
+        </w:rPr>
+        <w:t>online</w:t>
+      </w:r>
+      <w:r>
+        <w:rPr>
+          <w:rFonts w:cstheme="minorHAnsi"/>
+          <w:sz w:val="26"/>
+          <w:szCs w:val="26"/>
+        </w:rPr>
+        <w:t xml:space="preserve"> programming challenges</w:t>
+      </w:r>
+      <w:r>
+        <w:rPr>
+          <w:rFonts w:cstheme="minorHAnsi"/>
+          <w:sz w:val="26"/>
+          <w:szCs w:val="26"/>
+        </w:rPr>
+        <w:t xml:space="preserve"> </w:t>
       </w:r>
     </w:p>
     <w:p>
@@ -1847,15 +2174,15 @@
       <w:r>
         <w:rPr>
           <w:rFonts w:cstheme="minorHAnsi"/>
-          <w:bCs/>
-          <w:sz w:val="26"/>
-          <w:szCs w:val="26"/>
-        </w:rPr>
-        <w:t>Gaming</w:t>
-      </w:r>
-    </w:p>
-    <w:p>
-      <w:pPr>
+          <w:sz w:val="26"/>
+          <w:szCs w:val="26"/>
+        </w:rPr>
+        <w:t>Creating small apps and games</w:t>
+      </w:r>
+    </w:p>
+    <w:p>
+      <w:pPr>
+        <w:pStyle w:val="ListParagraph"/>
         <w:spacing w:after="0"/>
         <w:rPr>
           <w:rFonts w:cstheme="minorHAnsi"/>
@@ -1923,15 +2250,43 @@
           <w:sz w:val="26"/>
           <w:szCs w:val="26"/>
         </w:rPr>
-        <w:t xml:space="preserve"> prize in coding </w:t>
-      </w:r>
-      <w:r>
-        <w:rPr>
-          <w:rFonts w:cstheme="minorHAnsi"/>
-          <w:sz w:val="26"/>
-          <w:szCs w:val="26"/>
-        </w:rPr>
-        <w:t>conducted by Adikavi Nannaya University</w:t>
+        <w:t xml:space="preserve"> prize in coding conducted by </w:t>
+      </w:r>
+      <w:proofErr w:type="spellStart"/>
+      <w:r>
+        <w:rPr>
+          <w:rFonts w:cstheme="minorHAnsi"/>
+          <w:sz w:val="26"/>
+          <w:szCs w:val="26"/>
+        </w:rPr>
+        <w:t>Adikavi</w:t>
+      </w:r>
+      <w:proofErr w:type="spellEnd"/>
+      <w:r>
+        <w:rPr>
+          <w:rFonts w:cstheme="minorHAnsi"/>
+          <w:sz w:val="26"/>
+          <w:szCs w:val="26"/>
+        </w:rPr>
+        <w:t xml:space="preserve"> </w:t>
+      </w:r>
+      <w:proofErr w:type="spellStart"/>
+      <w:r>
+        <w:rPr>
+          <w:rFonts w:cstheme="minorHAnsi"/>
+          <w:sz w:val="26"/>
+          <w:szCs w:val="26"/>
+        </w:rPr>
+        <w:t>Nannaya</w:t>
+      </w:r>
+      <w:proofErr w:type="spellEnd"/>
+      <w:r>
+        <w:rPr>
+          <w:rFonts w:cstheme="minorHAnsi"/>
+          <w:sz w:val="26"/>
+          <w:szCs w:val="26"/>
+        </w:rPr>
+        <w:t xml:space="preserve"> University</w:t>
       </w:r>
     </w:p>
     <w:p>
@@ -1972,169 +2327,43 @@
           <w:sz w:val="26"/>
           <w:szCs w:val="26"/>
         </w:rPr>
-        <w:t xml:space="preserve"> prize in technical quiz conducted by Adikavi Nannaya University</w:t>
-      </w:r>
-    </w:p>
-    <w:p>
-      <w:pPr>
-        <w:spacing w:after="0"/>
-        <w:rPr>
-          <w:rFonts w:cstheme="minorHAnsi"/>
-          <w:b/>
-          <w:sz w:val="26"/>
-          <w:szCs w:val="26"/>
-        </w:rPr>
-      </w:pPr>
-    </w:p>
-    <w:p>
-      <w:pPr>
-        <w:spacing w:after="0"/>
-        <w:rPr>
-          <w:rFonts w:cstheme="minorHAnsi"/>
-          <w:b/>
-          <w:sz w:val="26"/>
-          <w:szCs w:val="26"/>
-        </w:rPr>
-      </w:pPr>
-      <w:r>
-        <w:rPr>
-          <w:rFonts w:cstheme="minorHAnsi"/>
-          <w:b/>
-          <w:sz w:val="26"/>
-          <w:szCs w:val="26"/>
-        </w:rPr>
-        <w:t>Strengths:</w:t>
-      </w:r>
-    </w:p>
-    <w:p>
-      <w:pPr>
-        <w:pStyle w:val="ListParagraph"/>
-        <w:numPr>
-          <w:ilvl w:val="0"/>
-          <w:numId w:val="4"/>
-        </w:numPr>
-        <w:spacing w:after="0"/>
-        <w:rPr>
-          <w:rFonts w:cstheme="minorHAnsi"/>
-          <w:sz w:val="26"/>
-          <w:szCs w:val="26"/>
-        </w:rPr>
-      </w:pPr>
-      <w:r>
-        <w:rPr>
-          <w:rFonts w:cstheme="minorHAnsi"/>
-          <w:sz w:val="26"/>
-          <w:szCs w:val="26"/>
-        </w:rPr>
-        <w:t>Team player</w:t>
-      </w:r>
-    </w:p>
-    <w:p>
-      <w:pPr>
-        <w:pStyle w:val="ListParagraph"/>
-        <w:numPr>
-          <w:ilvl w:val="0"/>
-          <w:numId w:val="4"/>
-        </w:numPr>
-        <w:spacing w:after="0"/>
-        <w:rPr>
-          <w:rFonts w:cstheme="minorHAnsi"/>
-          <w:sz w:val="26"/>
-          <w:szCs w:val="26"/>
-        </w:rPr>
-      </w:pPr>
-      <w:r>
-        <w:rPr>
-          <w:rFonts w:cstheme="minorHAnsi"/>
-          <w:sz w:val="26"/>
-          <w:szCs w:val="26"/>
-        </w:rPr>
-        <w:t>Hard worker</w:t>
-      </w:r>
-    </w:p>
-    <w:p>
-      <w:pPr>
-        <w:pStyle w:val="ListParagraph"/>
-        <w:numPr>
-          <w:ilvl w:val="0"/>
-          <w:numId w:val="4"/>
-        </w:numPr>
-        <w:spacing w:after="0"/>
-        <w:rPr>
-          <w:rFonts w:cstheme="minorHAnsi"/>
-          <w:sz w:val="26"/>
-          <w:szCs w:val="26"/>
-        </w:rPr>
-      </w:pPr>
-      <w:r>
-        <w:rPr>
-          <w:rFonts w:cstheme="minorHAnsi"/>
-          <w:sz w:val="26"/>
-          <w:szCs w:val="26"/>
-        </w:rPr>
-        <w:t>Sincerity</w:t>
-      </w:r>
-    </w:p>
-    <w:p>
-      <w:pPr>
-        <w:pStyle w:val="ListParagraph"/>
-        <w:numPr>
-          <w:ilvl w:val="0"/>
-          <w:numId w:val="4"/>
-        </w:numPr>
-        <w:spacing w:after="0"/>
-        <w:rPr>
-          <w:rFonts w:cstheme="minorHAnsi"/>
-          <w:sz w:val="26"/>
-          <w:szCs w:val="26"/>
-        </w:rPr>
-      </w:pPr>
-      <w:r>
-        <w:rPr>
-          <w:rFonts w:cstheme="minorHAnsi"/>
-          <w:sz w:val="26"/>
-          <w:szCs w:val="26"/>
-        </w:rPr>
-        <w:t xml:space="preserve">Good </w:t>
-      </w:r>
-      <w:r>
-        <w:rPr>
-          <w:rFonts w:cstheme="minorHAnsi"/>
-          <w:sz w:val="26"/>
-          <w:szCs w:val="26"/>
-        </w:rPr>
-        <w:t>leadership q</w:t>
-      </w:r>
-      <w:r>
-        <w:rPr>
-          <w:rFonts w:cstheme="minorHAnsi"/>
-          <w:sz w:val="26"/>
-          <w:szCs w:val="26"/>
-        </w:rPr>
-        <w:t>ualities</w:t>
-      </w:r>
-    </w:p>
-    <w:p>
-      <w:pPr>
-        <w:pStyle w:val="ListParagraph"/>
-        <w:numPr>
-          <w:ilvl w:val="0"/>
-          <w:numId w:val="4"/>
-        </w:numPr>
-        <w:spacing w:after="0"/>
-        <w:rPr>
-          <w:rFonts w:cstheme="minorHAnsi"/>
-          <w:sz w:val="26"/>
-          <w:szCs w:val="26"/>
-        </w:rPr>
-      </w:pPr>
-      <w:r>
-        <w:rPr>
-          <w:rFonts w:cstheme="minorHAnsi"/>
-          <w:sz w:val="26"/>
-          <w:szCs w:val="26"/>
-        </w:rPr>
-        <w:t>Ability to take challenges under work pressure</w:t>
+        <w:t xml:space="preserve"> prize in technical quiz conducted by </w:t>
+      </w:r>
+      <w:proofErr w:type="spellStart"/>
+      <w:r>
+        <w:rPr>
+          <w:rFonts w:cstheme="minorHAnsi"/>
+          <w:sz w:val="26"/>
+          <w:szCs w:val="26"/>
+        </w:rPr>
+        <w:t>Adikavi</w:t>
+      </w:r>
+      <w:proofErr w:type="spellEnd"/>
+      <w:r>
+        <w:rPr>
+          <w:rFonts w:cstheme="minorHAnsi"/>
+          <w:sz w:val="26"/>
+          <w:szCs w:val="26"/>
+        </w:rPr>
+        <w:t xml:space="preserve"> </w:t>
+      </w:r>
+      <w:proofErr w:type="spellStart"/>
+      <w:r>
+        <w:rPr>
+          <w:rFonts w:cstheme="minorHAnsi"/>
+          <w:sz w:val="26"/>
+          <w:szCs w:val="26"/>
+        </w:rPr>
+        <w:t>Nannaya</w:t>
+      </w:r>
+      <w:proofErr w:type="spellEnd"/>
+      <w:r>
+        <w:rPr>
+          <w:rFonts w:cstheme="minorHAnsi"/>
+          <w:sz w:val="26"/>
+          <w:szCs w:val="26"/>
+        </w:rPr>
+        <w:t xml:space="preserve"> University</w:t>
       </w:r>
     </w:p>
     <w:p>
@@ -2381,7 +2610,7 @@
           <w:sz w:val="26"/>
           <w:szCs w:val="26"/>
         </w:rPr>
-        <w:t>January-1999</w:t>
+        <w:t>Jan-1999</w:t>
       </w:r>
     </w:p>
     <w:p>
@@ -2553,7 +2782,31 @@
           <w:sz w:val="26"/>
           <w:szCs w:val="26"/>
         </w:rPr>
-        <w:t>Creating small apps and games,</w:t>
+        <w:t xml:space="preserve">Reading news </w:t>
+      </w:r>
+      <w:r>
+        <w:rPr>
+          <w:rFonts w:cstheme="minorHAnsi"/>
+          <w:sz w:val="26"/>
+          <w:szCs w:val="26"/>
+        </w:rPr>
+        <w:t xml:space="preserve">related to </w:t>
+      </w:r>
+      <w:r>
+        <w:rPr>
+          <w:rFonts w:cstheme="minorHAnsi"/>
+          <w:sz w:val="26"/>
+          <w:szCs w:val="26"/>
+        </w:rPr>
+        <w:t>technology</w:t>
+      </w:r>
+      <w:r>
+        <w:rPr>
+          <w:rFonts w:cstheme="minorHAnsi"/>
+          <w:sz w:val="26"/>
+          <w:szCs w:val="26"/>
+        </w:rPr>
+        <w:t>,</w:t>
       </w:r>
     </w:p>
     <w:p>
@@ -2597,13 +2850,6 @@
           <w:szCs w:val="26"/>
         </w:rPr>
         <w:tab/>
-      </w:r>
-      <w:r>
-        <w:rPr>
-          <w:rFonts w:cstheme="minorHAnsi"/>
-          <w:sz w:val="26"/>
-          <w:szCs w:val="26"/>
-        </w:rPr>
         <w:t xml:space="preserve">  </w:t>
       </w:r>
       <w:r>
@@ -2628,23 +2874,57 @@
           <w:sz w:val="26"/>
           <w:szCs w:val="26"/>
         </w:rPr>
-        <w:t xml:space="preserve">Reading news </w:t>
-      </w:r>
-      <w:r>
-        <w:rPr>
-          <w:rFonts w:cstheme="minorHAnsi"/>
-          <w:sz w:val="26"/>
-          <w:szCs w:val="26"/>
-        </w:rPr>
-        <w:t xml:space="preserve">related to </w:t>
-      </w:r>
-      <w:r>
-        <w:rPr>
-          <w:rFonts w:cstheme="minorHAnsi"/>
-          <w:sz w:val="26"/>
-          <w:szCs w:val="26"/>
-        </w:rPr>
-        <w:t>technology</w:t>
+        <w:t xml:space="preserve">Participating in </w:t>
+      </w:r>
+      <w:proofErr w:type="spellStart"/>
+      <w:r>
+        <w:rPr>
+          <w:rFonts w:cstheme="minorHAnsi"/>
+          <w:sz w:val="26"/>
+          <w:szCs w:val="26"/>
+        </w:rPr>
+        <w:t>Hacker</w:t>
+      </w:r>
+      <w:r>
+        <w:rPr>
+          <w:rFonts w:cstheme="minorHAnsi"/>
+          <w:sz w:val="26"/>
+          <w:szCs w:val="26"/>
+        </w:rPr>
+        <w:t>Earth</w:t>
+      </w:r>
+      <w:proofErr w:type="spellEnd"/>
+      <w:r>
+        <w:rPr>
+          <w:rFonts w:cstheme="minorHAnsi"/>
+          <w:sz w:val="26"/>
+          <w:szCs w:val="26"/>
+        </w:rPr>
+        <w:t xml:space="preserve"> Challenges</w:t>
+      </w:r>
+      <w:r>
+        <w:rPr>
+          <w:rFonts w:cstheme="minorHAnsi"/>
+          <w:sz w:val="26"/>
+          <w:szCs w:val="26"/>
+        </w:rPr>
+        <w:t xml:space="preserve"> &amp;</w:t>
+      </w:r>
+      <w:r>
+        <w:rPr>
+          <w:rFonts w:cstheme="minorHAnsi"/>
+          <w:sz w:val="26"/>
+          <w:szCs w:val="26"/>
+        </w:rPr>
+        <w:t xml:space="preserve"> Technical </w:t>
+      </w:r>
+      <w:r>
+        <w:rPr>
+          <w:rFonts w:cstheme="minorHAnsi"/>
+          <w:sz w:val="26"/>
+          <w:szCs w:val="26"/>
+        </w:rPr>
+        <w:t>competitions</w:t>
       </w:r>
       <w:r>
         <w:rPr>
@@ -2696,31 +2976,7 @@
           <w:szCs w:val="26"/>
         </w:rPr>
         <w:tab/>
-        <w:t xml:space="preserve">  </w:t>
-      </w:r>
-      <w:r>
-        <w:rPr>
-          <w:rFonts w:cstheme="minorHAnsi"/>
-          <w:sz w:val="26"/>
-          <w:szCs w:val="26"/>
-        </w:rPr>
-        <w:t xml:space="preserve"> </w:t>
-      </w:r>
-      <w:r>
-        <w:rPr>
-          <w:rFonts w:cstheme="minorHAnsi"/>
-          <w:sz w:val="26"/>
-          <w:szCs w:val="26"/>
-        </w:rPr>
-        <w:t xml:space="preserve"> Participating in Hacker Earth Challenges</w:t>
-      </w:r>
-      <w:r>
-        <w:rPr>
-          <w:rFonts w:cstheme="minorHAnsi"/>
-          <w:sz w:val="26"/>
-          <w:szCs w:val="26"/>
-        </w:rPr>
-        <w:t xml:space="preserve"> and Technical quizzes</w:t>
+        <w:t xml:space="preserve">    Gaming and listening music</w:t>
       </w:r>
     </w:p>
     <w:p>
@@ -2739,32 +2995,40 @@
           <w:sz w:val="26"/>
           <w:szCs w:val="26"/>
         </w:rPr>
-        <w:t>Marital Status</w:t>
-      </w:r>
-      <w:r>
-        <w:rPr>
-          <w:rFonts w:cstheme="minorHAnsi"/>
-          <w:sz w:val="26"/>
-          <w:szCs w:val="26"/>
-        </w:rPr>
-        <w:tab/>
-      </w:r>
-      <w:r>
-        <w:rPr>
-          <w:rFonts w:cstheme="minorHAnsi"/>
-          <w:sz w:val="26"/>
-          <w:szCs w:val="26"/>
-        </w:rPr>
-        <w:tab/>
-        <w:t xml:space="preserve">:   </w:t>
-      </w:r>
-      <w:r>
-        <w:rPr>
-          <w:rFonts w:cstheme="minorHAnsi"/>
-          <w:sz w:val="26"/>
-          <w:szCs w:val="26"/>
-        </w:rPr>
-        <w:t>Single</w:t>
+        <w:t>Nationality</w:t>
+      </w:r>
+      <w:r>
+        <w:rPr>
+          <w:rFonts w:cstheme="minorHAnsi"/>
+          <w:sz w:val="26"/>
+          <w:szCs w:val="26"/>
+        </w:rPr>
+        <w:tab/>
+      </w:r>
+      <w:r>
+        <w:rPr>
+          <w:rFonts w:cstheme="minorHAnsi"/>
+          <w:sz w:val="26"/>
+          <w:szCs w:val="26"/>
+        </w:rPr>
+        <w:tab/>
+        <w:t xml:space="preserve">:  </w:t>
+      </w:r>
+      <w:r>
+        <w:rPr>
+          <w:rFonts w:cstheme="minorHAnsi"/>
+          <w:sz w:val="26"/>
+          <w:szCs w:val="26"/>
+        </w:rPr>
+        <w:t xml:space="preserve"> </w:t>
+      </w:r>
+      <w:r>
+        <w:rPr>
+          <w:rFonts w:cstheme="minorHAnsi"/>
+          <w:sz w:val="26"/>
+          <w:szCs w:val="26"/>
+        </w:rPr>
+        <w:t>Indian</w:t>
       </w:r>
     </w:p>
     <w:p>
@@ -2783,24 +3047,32 @@
           <w:sz w:val="26"/>
           <w:szCs w:val="26"/>
         </w:rPr>
-        <w:t>Nationality</w:t>
-      </w:r>
-      <w:r>
-        <w:rPr>
-          <w:rFonts w:cstheme="minorHAnsi"/>
-          <w:sz w:val="26"/>
-          <w:szCs w:val="26"/>
-        </w:rPr>
-        <w:tab/>
-      </w:r>
-      <w:r>
-        <w:rPr>
-          <w:rFonts w:cstheme="minorHAnsi"/>
-          <w:sz w:val="26"/>
-          <w:szCs w:val="26"/>
-        </w:rPr>
-        <w:tab/>
-        <w:t xml:space="preserve">:  </w:t>
+        <w:t>Address</w:t>
+      </w:r>
+      <w:r>
+        <w:rPr>
+          <w:rFonts w:cstheme="minorHAnsi"/>
+          <w:sz w:val="26"/>
+          <w:szCs w:val="26"/>
+        </w:rPr>
+        <w:tab/>
+      </w:r>
+      <w:r>
+        <w:rPr>
+          <w:rFonts w:cstheme="minorHAnsi"/>
+          <w:sz w:val="26"/>
+          <w:szCs w:val="26"/>
+        </w:rPr>
+        <w:tab/>
+      </w:r>
+      <w:r>
+        <w:rPr>
+          <w:rFonts w:cstheme="minorHAnsi"/>
+          <w:sz w:val="26"/>
+          <w:szCs w:val="26"/>
+        </w:rPr>
+        <w:tab/>
+        <w:t>:</w:t>
       </w:r>
       <w:r>
         <w:rPr>
@@ -2816,7 +3088,31 @@
           <w:sz w:val="26"/>
           <w:szCs w:val="26"/>
         </w:rPr>
-        <w:t>Indian</w:t>
+        <w:t xml:space="preserve"> </w:t>
+      </w:r>
+      <w:r>
+        <w:rPr>
+          <w:rFonts w:cstheme="minorHAnsi"/>
+          <w:sz w:val="26"/>
+          <w:szCs w:val="26"/>
+        </w:rPr>
+        <w:t xml:space="preserve"> </w:t>
+      </w:r>
+      <w:r>
+        <w:rPr>
+          <w:rFonts w:cstheme="minorHAnsi"/>
+          <w:sz w:val="26"/>
+          <w:szCs w:val="26"/>
+        </w:rPr>
+        <w:t>N.S.V.Swaradeep</w:t>
+      </w:r>
+      <w:r>
+        <w:rPr>
+          <w:rFonts w:cstheme="minorHAnsi"/>
+          <w:sz w:val="26"/>
+          <w:szCs w:val="26"/>
+        </w:rPr>
+        <w:t>,</w:t>
       </w:r>
     </w:p>
     <w:p>
@@ -2835,32 +3131,32 @@
           <w:sz w:val="26"/>
           <w:szCs w:val="26"/>
         </w:rPr>
-        <w:t>Address</w:t>
-      </w:r>
-      <w:r>
-        <w:rPr>
-          <w:rFonts w:cstheme="minorHAnsi"/>
-          <w:sz w:val="26"/>
-          <w:szCs w:val="26"/>
-        </w:rPr>
-        <w:tab/>
-      </w:r>
-      <w:r>
-        <w:rPr>
-          <w:rFonts w:cstheme="minorHAnsi"/>
-          <w:sz w:val="26"/>
-          <w:szCs w:val="26"/>
-        </w:rPr>
-        <w:tab/>
-      </w:r>
-      <w:r>
-        <w:rPr>
-          <w:rFonts w:cstheme="minorHAnsi"/>
-          <w:sz w:val="26"/>
-          <w:szCs w:val="26"/>
-        </w:rPr>
-        <w:tab/>
-        <w:t>:</w:t>
+        <w:tab/>
+      </w:r>
+      <w:r>
+        <w:rPr>
+          <w:rFonts w:cstheme="minorHAnsi"/>
+          <w:sz w:val="26"/>
+          <w:szCs w:val="26"/>
+        </w:rPr>
+        <w:tab/>
+      </w:r>
+      <w:r>
+        <w:rPr>
+          <w:rFonts w:cstheme="minorHAnsi"/>
+          <w:sz w:val="26"/>
+          <w:szCs w:val="26"/>
+        </w:rPr>
+        <w:tab/>
+      </w:r>
+      <w:r>
+        <w:rPr>
+          <w:rFonts w:cstheme="minorHAnsi"/>
+          <w:sz w:val="26"/>
+          <w:szCs w:val="26"/>
+        </w:rPr>
+        <w:tab/>
+        <w:t xml:space="preserve">  </w:t>
       </w:r>
       <w:r>
         <w:rPr>
@@ -2876,23 +3172,7 @@
           <w:sz w:val="26"/>
           <w:szCs w:val="26"/>
         </w:rPr>
-        <w:t xml:space="preserve"> </w:t>
-      </w:r>
-      <w:r>
-        <w:rPr>
-          <w:rFonts w:cstheme="minorHAnsi"/>
-          <w:sz w:val="26"/>
-          <w:szCs w:val="26"/>
-        </w:rPr>
-        <w:t xml:space="preserve"> </w:t>
-      </w:r>
-      <w:r>
-        <w:rPr>
-          <w:rFonts w:cstheme="minorHAnsi"/>
-          <w:sz w:val="26"/>
-          <w:szCs w:val="26"/>
-        </w:rPr>
-        <w:t>N.S.V.Swaradeep</w:t>
+        <w:t xml:space="preserve"> S/O N. Venkatarao</w:t>
       </w:r>
       <w:r>
         <w:rPr>
@@ -2944,6 +3224,13 @@
           <w:szCs w:val="26"/>
         </w:rPr>
         <w:tab/>
+      </w:r>
+      <w:r>
+        <w:rPr>
+          <w:rFonts w:cstheme="minorHAnsi"/>
+          <w:sz w:val="26"/>
+          <w:szCs w:val="26"/>
+        </w:rPr>
         <w:t xml:space="preserve">  </w:t>
       </w:r>
       <w:r>
@@ -2960,7 +3247,15 @@
           <w:sz w:val="26"/>
           <w:szCs w:val="26"/>
         </w:rPr>
-        <w:t xml:space="preserve"> S/O N. Venkatarao</w:t>
+        <w:t xml:space="preserve"> </w:t>
+      </w:r>
+      <w:r>
+        <w:rPr>
+          <w:rFonts w:cstheme="minorHAnsi"/>
+          <w:sz w:val="26"/>
+          <w:szCs w:val="26"/>
+        </w:rPr>
+        <w:t>45-47-22</w:t>
       </w:r>
       <w:r>
         <w:rPr>
@@ -2970,6 +3265,339 @@
         </w:rPr>
         <w:t>,</w:t>
       </w:r>
+    </w:p>
+    <w:p>
+      <w:pPr>
+        <w:spacing w:after="120"/>
+        <w:ind w:left="2520" w:firstLine="360"/>
+        <w:rPr>
+          <w:rFonts w:cstheme="minorHAnsi"/>
+          <w:sz w:val="26"/>
+          <w:szCs w:val="26"/>
+        </w:rPr>
+      </w:pPr>
+      <w:r>
+        <w:rPr>
+          <w:rFonts w:cstheme="minorHAnsi"/>
+          <w:sz w:val="26"/>
+          <w:szCs w:val="26"/>
+        </w:rPr>
+        <w:t xml:space="preserve">  </w:t>
+      </w:r>
+      <w:r>
+        <w:rPr>
+          <w:rFonts w:cstheme="minorHAnsi"/>
+          <w:sz w:val="26"/>
+          <w:szCs w:val="26"/>
+        </w:rPr>
+        <w:t xml:space="preserve"> </w:t>
+      </w:r>
+      <w:r>
+        <w:rPr>
+          <w:rFonts w:cstheme="minorHAnsi"/>
+          <w:sz w:val="26"/>
+          <w:szCs w:val="26"/>
+        </w:rPr>
+        <w:t xml:space="preserve"> </w:t>
+      </w:r>
+      <w:r>
+        <w:rPr>
+          <w:rFonts w:cstheme="minorHAnsi"/>
+          <w:sz w:val="26"/>
+          <w:szCs w:val="26"/>
+        </w:rPr>
+        <w:t>Ambedkar</w:t>
+      </w:r>
+      <w:r>
+        <w:rPr>
+          <w:rFonts w:cstheme="minorHAnsi"/>
+          <w:sz w:val="26"/>
+          <w:szCs w:val="26"/>
+        </w:rPr>
+        <w:t xml:space="preserve"> Nagar</w:t>
+      </w:r>
+      <w:r>
+        <w:rPr>
+          <w:rFonts w:cstheme="minorHAnsi"/>
+          <w:sz w:val="26"/>
+          <w:szCs w:val="26"/>
+        </w:rPr>
+        <w:t>,</w:t>
+      </w:r>
+    </w:p>
+    <w:p>
+      <w:pPr>
+        <w:spacing w:after="120"/>
+        <w:ind w:left="2520" w:firstLine="360"/>
+        <w:rPr>
+          <w:rFonts w:cstheme="minorHAnsi"/>
+          <w:sz w:val="26"/>
+          <w:szCs w:val="26"/>
+        </w:rPr>
+      </w:pPr>
+      <w:r>
+        <w:rPr>
+          <w:rFonts w:cstheme="minorHAnsi"/>
+          <w:sz w:val="26"/>
+          <w:szCs w:val="26"/>
+        </w:rPr>
+        <w:t xml:space="preserve">  </w:t>
+      </w:r>
+      <w:r>
+        <w:rPr>
+          <w:rFonts w:cstheme="minorHAnsi"/>
+          <w:sz w:val="26"/>
+          <w:szCs w:val="26"/>
+        </w:rPr>
+        <w:t xml:space="preserve"> </w:t>
+      </w:r>
+      <w:r>
+        <w:rPr>
+          <w:rFonts w:cstheme="minorHAnsi"/>
+          <w:sz w:val="26"/>
+          <w:szCs w:val="26"/>
+        </w:rPr>
+        <w:t xml:space="preserve"> </w:t>
+      </w:r>
+      <w:r>
+        <w:rPr>
+          <w:rFonts w:cstheme="minorHAnsi"/>
+          <w:sz w:val="26"/>
+          <w:szCs w:val="26"/>
+        </w:rPr>
+        <w:t>Raja</w:t>
+      </w:r>
+      <w:r>
+        <w:rPr>
+          <w:rFonts w:cstheme="minorHAnsi"/>
+          <w:sz w:val="26"/>
+          <w:szCs w:val="26"/>
+        </w:rPr>
+        <w:t>mahendravaram</w:t>
+      </w:r>
+      <w:r>
+        <w:rPr>
+          <w:rFonts w:cstheme="minorHAnsi"/>
+          <w:sz w:val="26"/>
+          <w:szCs w:val="26"/>
+        </w:rPr>
+        <w:t>,</w:t>
+      </w:r>
+    </w:p>
+    <w:p>
+      <w:pPr>
+        <w:spacing w:after="120"/>
+        <w:ind w:left="2520" w:firstLine="360"/>
+        <w:rPr>
+          <w:rFonts w:cstheme="minorHAnsi"/>
+          <w:sz w:val="26"/>
+          <w:szCs w:val="26"/>
+        </w:rPr>
+      </w:pPr>
+      <w:r>
+        <w:rPr>
+          <w:rFonts w:cstheme="minorHAnsi"/>
+          <w:sz w:val="26"/>
+          <w:szCs w:val="26"/>
+        </w:rPr>
+        <w:t xml:space="preserve"> </w:t>
+      </w:r>
+      <w:r>
+        <w:rPr>
+          <w:rFonts w:cstheme="minorHAnsi"/>
+          <w:sz w:val="26"/>
+          <w:szCs w:val="26"/>
+        </w:rPr>
+        <w:t xml:space="preserve"> </w:t>
+      </w:r>
+      <w:r>
+        <w:rPr>
+          <w:rFonts w:cstheme="minorHAnsi"/>
+          <w:sz w:val="26"/>
+          <w:szCs w:val="26"/>
+        </w:rPr>
+        <w:t xml:space="preserve"> </w:t>
+      </w:r>
+      <w:r>
+        <w:rPr>
+          <w:rFonts w:cstheme="minorHAnsi"/>
+          <w:sz w:val="26"/>
+          <w:szCs w:val="26"/>
+        </w:rPr>
+        <w:t xml:space="preserve"> </w:t>
+      </w:r>
+      <w:r>
+        <w:rPr>
+          <w:rFonts w:cstheme="minorHAnsi"/>
+          <w:sz w:val="26"/>
+          <w:szCs w:val="26"/>
+        </w:rPr>
+        <w:t xml:space="preserve">East </w:t>
+      </w:r>
+      <w:r>
+        <w:rPr>
+          <w:rFonts w:cstheme="minorHAnsi"/>
+          <w:sz w:val="26"/>
+          <w:szCs w:val="26"/>
+        </w:rPr>
+        <w:t>Godavari District, Pin</w:t>
+      </w:r>
+      <w:r>
+        <w:rPr>
+          <w:rFonts w:cstheme="minorHAnsi"/>
+          <w:sz w:val="26"/>
+          <w:szCs w:val="26"/>
+        </w:rPr>
+        <w:t>: 533103</w:t>
+      </w:r>
+      <w:r>
+        <w:rPr>
+          <w:rFonts w:cstheme="minorHAnsi"/>
+          <w:sz w:val="26"/>
+          <w:szCs w:val="26"/>
+        </w:rPr>
+        <w:t>,</w:t>
+      </w:r>
+    </w:p>
+    <w:p>
+      <w:pPr>
+        <w:spacing w:after="120"/>
+        <w:ind w:left="2520" w:firstLine="360"/>
+        <w:rPr>
+          <w:rFonts w:cstheme="minorHAnsi"/>
+          <w:sz w:val="26"/>
+          <w:szCs w:val="26"/>
+        </w:rPr>
+      </w:pPr>
+      <w:r>
+        <w:rPr>
+          <w:rFonts w:cstheme="minorHAnsi"/>
+          <w:sz w:val="26"/>
+          <w:szCs w:val="26"/>
+        </w:rPr>
+        <w:t xml:space="preserve">  </w:t>
+      </w:r>
+      <w:r>
+        <w:rPr>
+          <w:rFonts w:cstheme="minorHAnsi"/>
+          <w:sz w:val="26"/>
+          <w:szCs w:val="26"/>
+        </w:rPr>
+        <w:t xml:space="preserve"> </w:t>
+      </w:r>
+      <w:r>
+        <w:rPr>
+          <w:rFonts w:cstheme="minorHAnsi"/>
+          <w:sz w:val="26"/>
+          <w:szCs w:val="26"/>
+        </w:rPr>
+        <w:t xml:space="preserve"> </w:t>
+      </w:r>
+      <w:r>
+        <w:rPr>
+          <w:rFonts w:cstheme="minorHAnsi"/>
+          <w:sz w:val="26"/>
+          <w:szCs w:val="26"/>
+        </w:rPr>
+        <w:t>Andhra Pradesh</w:t>
+      </w:r>
+    </w:p>
+    <w:p>
+      <w:pPr>
+        <w:spacing w:after="120"/>
+        <w:rPr>
+          <w:rFonts w:cstheme="minorHAnsi"/>
+          <w:sz w:val="26"/>
+          <w:szCs w:val="26"/>
+        </w:rPr>
+      </w:pPr>
+    </w:p>
+    <w:p>
+      <w:pPr>
+        <w:spacing w:after="120"/>
+        <w:rPr>
+          <w:rFonts w:cstheme="minorHAnsi"/>
+          <w:b/>
+          <w:bCs/>
+          <w:sz w:val="26"/>
+          <w:szCs w:val="26"/>
+        </w:rPr>
+      </w:pPr>
+      <w:r>
+        <w:rPr>
+          <w:rFonts w:cstheme="minorHAnsi"/>
+          <w:b/>
+          <w:bCs/>
+          <w:sz w:val="26"/>
+          <w:szCs w:val="26"/>
+        </w:rPr>
+        <w:t>D</w:t>
+      </w:r>
+      <w:r>
+        <w:rPr>
+          <w:rFonts w:cstheme="minorHAnsi"/>
+          <w:b/>
+          <w:bCs/>
+          <w:sz w:val="26"/>
+          <w:szCs w:val="26"/>
+        </w:rPr>
+        <w:t>eclaration</w:t>
+      </w:r>
+      <w:r>
+        <w:rPr>
+          <w:rFonts w:cstheme="minorHAnsi"/>
+          <w:b/>
+          <w:bCs/>
+          <w:sz w:val="26"/>
+          <w:szCs w:val="26"/>
+        </w:rPr>
+        <w:t>:</w:t>
+      </w:r>
+    </w:p>
+    <w:p>
+      <w:pPr>
+        <w:spacing w:after="120"/>
+        <w:rPr>
+          <w:rFonts w:cstheme="minorHAnsi"/>
+          <w:sz w:val="26"/>
+          <w:szCs w:val="26"/>
+        </w:rPr>
+      </w:pPr>
+      <w:r>
+        <w:rPr>
+          <w:rFonts w:cstheme="minorHAnsi"/>
+          <w:sz w:val="26"/>
+          <w:szCs w:val="26"/>
+        </w:rPr>
+        <w:tab/>
+        <w:t xml:space="preserve">I </w:t>
+      </w:r>
+      <w:r>
+        <w:rPr>
+          <w:rFonts w:cstheme="minorHAnsi"/>
+          <w:sz w:val="26"/>
+          <w:szCs w:val="26"/>
+        </w:rPr>
+        <w:t>hereby</w:t>
+      </w:r>
+      <w:r>
+        <w:rPr>
+          <w:rFonts w:cstheme="minorHAnsi"/>
+          <w:sz w:val="26"/>
+          <w:szCs w:val="26"/>
+        </w:rPr>
+        <w:t xml:space="preserve"> declare that the above </w:t>
+      </w:r>
+      <w:r>
+        <w:rPr>
+          <w:rFonts w:cstheme="minorHAnsi"/>
+          <w:sz w:val="26"/>
+          <w:szCs w:val="26"/>
+        </w:rPr>
+        <w:t>mentioned information is correct to the best of my knowledge and belief.</w:t>
+      </w:r>
+      <w:bookmarkStart w:id="0" w:name="_GoBack"/>
+      <w:bookmarkEnd w:id="0"/>
     </w:p>
     <w:p>
       <w:pPr>
@@ -3019,387 +3647,65 @@
           <w:sz w:val="26"/>
           <w:szCs w:val="26"/>
         </w:rPr>
-        <w:t xml:space="preserve">  </w:t>
-      </w:r>
-      <w:r>
-        <w:rPr>
-          <w:rFonts w:cstheme="minorHAnsi"/>
-          <w:sz w:val="26"/>
-          <w:szCs w:val="26"/>
-        </w:rPr>
-        <w:t xml:space="preserve"> </w:t>
-      </w:r>
-      <w:r>
-        <w:rPr>
-          <w:rFonts w:cstheme="minorHAnsi"/>
-          <w:sz w:val="26"/>
-          <w:szCs w:val="26"/>
-        </w:rPr>
-        <w:t xml:space="preserve"> </w:t>
-      </w:r>
-      <w:r>
-        <w:rPr>
-          <w:rFonts w:cstheme="minorHAnsi"/>
-          <w:sz w:val="26"/>
-          <w:szCs w:val="26"/>
-        </w:rPr>
-        <w:t>45-47-22</w:t>
-      </w:r>
-      <w:r>
-        <w:rPr>
-          <w:rFonts w:cstheme="minorHAnsi"/>
-          <w:sz w:val="26"/>
-          <w:szCs w:val="26"/>
-        </w:rPr>
-        <w:t>,</w:t>
-      </w:r>
-    </w:p>
-    <w:p>
-      <w:pPr>
-        <w:spacing w:after="120"/>
-        <w:ind w:left="2520" w:firstLine="360"/>
-        <w:rPr>
-          <w:rFonts w:cstheme="minorHAnsi"/>
-          <w:sz w:val="26"/>
-          <w:szCs w:val="26"/>
-        </w:rPr>
-      </w:pPr>
-      <w:r>
-        <w:rPr>
-          <w:rFonts w:cstheme="minorHAnsi"/>
-          <w:sz w:val="26"/>
-          <w:szCs w:val="26"/>
-        </w:rPr>
-        <w:t xml:space="preserve">  </w:t>
-      </w:r>
-      <w:r>
-        <w:rPr>
-          <w:rFonts w:cstheme="minorHAnsi"/>
-          <w:sz w:val="26"/>
-          <w:szCs w:val="26"/>
-        </w:rPr>
-        <w:t xml:space="preserve"> </w:t>
-      </w:r>
-      <w:r>
-        <w:rPr>
-          <w:rFonts w:cstheme="minorHAnsi"/>
-          <w:sz w:val="26"/>
-          <w:szCs w:val="26"/>
-        </w:rPr>
-        <w:t xml:space="preserve"> </w:t>
-      </w:r>
-      <w:r>
-        <w:rPr>
-          <w:rFonts w:cstheme="minorHAnsi"/>
-          <w:sz w:val="26"/>
-          <w:szCs w:val="26"/>
-        </w:rPr>
-        <w:t>Ambedkar</w:t>
-      </w:r>
-      <w:r>
-        <w:rPr>
-          <w:rFonts w:cstheme="minorHAnsi"/>
-          <w:sz w:val="26"/>
-          <w:szCs w:val="26"/>
-        </w:rPr>
-        <w:t xml:space="preserve"> Nagar</w:t>
-      </w:r>
-      <w:r>
-        <w:rPr>
-          <w:rFonts w:cstheme="minorHAnsi"/>
-          <w:sz w:val="26"/>
-          <w:szCs w:val="26"/>
-        </w:rPr>
-        <w:t>,</w:t>
-      </w:r>
-    </w:p>
-    <w:p>
-      <w:pPr>
-        <w:spacing w:after="120"/>
-        <w:ind w:left="2520" w:firstLine="360"/>
-        <w:rPr>
-          <w:rFonts w:cstheme="minorHAnsi"/>
-          <w:sz w:val="26"/>
-          <w:szCs w:val="26"/>
-        </w:rPr>
-      </w:pPr>
-      <w:r>
-        <w:rPr>
-          <w:rFonts w:cstheme="minorHAnsi"/>
-          <w:sz w:val="26"/>
-          <w:szCs w:val="26"/>
-        </w:rPr>
-        <w:t xml:space="preserve">  </w:t>
-      </w:r>
-      <w:r>
-        <w:rPr>
-          <w:rFonts w:cstheme="minorHAnsi"/>
-          <w:sz w:val="26"/>
-          <w:szCs w:val="26"/>
-        </w:rPr>
-        <w:t xml:space="preserve"> </w:t>
-      </w:r>
-      <w:r>
-        <w:rPr>
-          <w:rFonts w:cstheme="minorHAnsi"/>
-          <w:sz w:val="26"/>
-          <w:szCs w:val="26"/>
-        </w:rPr>
-        <w:t xml:space="preserve"> </w:t>
-      </w:r>
-      <w:r>
-        <w:rPr>
-          <w:rFonts w:cstheme="minorHAnsi"/>
-          <w:sz w:val="26"/>
-          <w:szCs w:val="26"/>
-        </w:rPr>
-        <w:t>Raja</w:t>
-      </w:r>
-      <w:r>
-        <w:rPr>
-          <w:rFonts w:cstheme="minorHAnsi"/>
-          <w:sz w:val="26"/>
-          <w:szCs w:val="26"/>
-        </w:rPr>
-        <w:t>mahendravaram</w:t>
-      </w:r>
-      <w:r>
-        <w:rPr>
-          <w:rFonts w:cstheme="minorHAnsi"/>
-          <w:sz w:val="26"/>
-          <w:szCs w:val="26"/>
-        </w:rPr>
-        <w:t>,</w:t>
-      </w:r>
-    </w:p>
-    <w:p>
-      <w:pPr>
-        <w:spacing w:after="120"/>
-        <w:ind w:left="2520" w:firstLine="360"/>
-        <w:rPr>
-          <w:rFonts w:cstheme="minorHAnsi"/>
-          <w:sz w:val="26"/>
-          <w:szCs w:val="26"/>
-        </w:rPr>
-      </w:pPr>
-      <w:r>
-        <w:rPr>
-          <w:rFonts w:cstheme="minorHAnsi"/>
-          <w:sz w:val="26"/>
-          <w:szCs w:val="26"/>
-        </w:rPr>
-        <w:t xml:space="preserve"> </w:t>
-      </w:r>
-      <w:r>
-        <w:rPr>
-          <w:rFonts w:cstheme="minorHAnsi"/>
-          <w:sz w:val="26"/>
-          <w:szCs w:val="26"/>
-        </w:rPr>
-        <w:t xml:space="preserve"> </w:t>
-      </w:r>
-      <w:r>
-        <w:rPr>
-          <w:rFonts w:cstheme="minorHAnsi"/>
-          <w:sz w:val="26"/>
-          <w:szCs w:val="26"/>
-        </w:rPr>
-        <w:t xml:space="preserve"> </w:t>
-      </w:r>
-      <w:r>
-        <w:rPr>
-          <w:rFonts w:cstheme="minorHAnsi"/>
-          <w:sz w:val="26"/>
-          <w:szCs w:val="26"/>
-        </w:rPr>
-        <w:t xml:space="preserve"> </w:t>
-      </w:r>
-      <w:r>
-        <w:rPr>
-          <w:rFonts w:cstheme="minorHAnsi"/>
-          <w:sz w:val="26"/>
-          <w:szCs w:val="26"/>
-        </w:rPr>
-        <w:t xml:space="preserve">East </w:t>
-      </w:r>
-      <w:r>
-        <w:rPr>
-          <w:rFonts w:cstheme="minorHAnsi"/>
-          <w:sz w:val="26"/>
-          <w:szCs w:val="26"/>
-        </w:rPr>
-        <w:t>Godavari District, Pin</w:t>
-      </w:r>
-      <w:r>
-        <w:rPr>
-          <w:rFonts w:cstheme="minorHAnsi"/>
-          <w:sz w:val="26"/>
-          <w:szCs w:val="26"/>
-        </w:rPr>
-        <w:t>: 533103</w:t>
-      </w:r>
-      <w:r>
-        <w:rPr>
-          <w:rFonts w:cstheme="minorHAnsi"/>
-          <w:sz w:val="26"/>
-          <w:szCs w:val="26"/>
-        </w:rPr>
-        <w:t>,</w:t>
-      </w:r>
-    </w:p>
-    <w:p>
-      <w:pPr>
-        <w:spacing w:after="120"/>
-        <w:ind w:left="2520" w:firstLine="360"/>
-        <w:rPr>
-          <w:rFonts w:cstheme="minorHAnsi"/>
-          <w:sz w:val="26"/>
-          <w:szCs w:val="26"/>
-        </w:rPr>
-      </w:pPr>
-      <w:r>
-        <w:rPr>
-          <w:rFonts w:cstheme="minorHAnsi"/>
-          <w:sz w:val="26"/>
-          <w:szCs w:val="26"/>
-        </w:rPr>
-        <w:t xml:space="preserve">  </w:t>
-      </w:r>
-      <w:r>
-        <w:rPr>
-          <w:rFonts w:cstheme="minorHAnsi"/>
-          <w:sz w:val="26"/>
-          <w:szCs w:val="26"/>
-        </w:rPr>
-        <w:t xml:space="preserve"> </w:t>
-      </w:r>
-      <w:r>
-        <w:rPr>
-          <w:rFonts w:cstheme="minorHAnsi"/>
-          <w:sz w:val="26"/>
-          <w:szCs w:val="26"/>
-        </w:rPr>
-        <w:t xml:space="preserve"> </w:t>
-      </w:r>
-      <w:r>
-        <w:rPr>
-          <w:rFonts w:cstheme="minorHAnsi"/>
-          <w:sz w:val="26"/>
-          <w:szCs w:val="26"/>
-        </w:rPr>
-        <w:t>Andhra P</w:t>
-      </w:r>
-      <w:r>
-        <w:rPr>
-          <w:rFonts w:cstheme="minorHAnsi"/>
-          <w:noProof/>
-          <w:sz w:val="26"/>
-          <w:szCs w:val="26"/>
-          <w:lang w:bidi="te-IN"/>
-        </w:rPr>
-        <w:pict>
-          <v:shape id="AutoShape 6" o:spid="_x0000_s1027" type="#_x0000_t32" style="position:absolute;left:0;text-align:left;margin-left:-2.95pt;margin-top:25.2pt;width:531.85pt;height:0;z-index:251660288;visibility:visible;mso-position-horizontal-relative:text;mso-position-vertical-relative:text" o:gfxdata="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" strokecolor="#0d0d0d [3069]" strokeweight="3pt">
-            <v:shadow color="#7f7f7f [1601]" opacity=".5" offset="1pt"/>
-          </v:shape>
-        </w:pict>
-      </w:r>
-      <w:r>
-        <w:rPr>
-          <w:rFonts w:cstheme="minorHAnsi"/>
-          <w:sz w:val="26"/>
-          <w:szCs w:val="26"/>
-        </w:rPr>
-        <w:t>radesh</w:t>
-      </w:r>
-    </w:p>
-    <w:p>
-      <w:pPr>
-        <w:spacing w:after="120"/>
-        <w:rPr>
-          <w:rFonts w:cstheme="minorHAnsi"/>
-          <w:sz w:val="26"/>
-          <w:szCs w:val="26"/>
-        </w:rPr>
-      </w:pPr>
-    </w:p>
-    <w:p>
-      <w:pPr>
-        <w:spacing w:after="120"/>
-        <w:rPr>
-          <w:rFonts w:cstheme="minorHAnsi"/>
-          <w:b/>
-          <w:bCs/>
-          <w:sz w:val="26"/>
-          <w:szCs w:val="26"/>
-        </w:rPr>
-      </w:pPr>
-      <w:r>
-        <w:rPr>
-          <w:rFonts w:cstheme="minorHAnsi"/>
-          <w:b/>
-          <w:bCs/>
-          <w:sz w:val="26"/>
-          <w:szCs w:val="26"/>
-        </w:rPr>
-        <w:t>D</w:t>
-      </w:r>
-      <w:r>
-        <w:rPr>
-          <w:rFonts w:cstheme="minorHAnsi"/>
-          <w:b/>
-          <w:bCs/>
-          <w:sz w:val="26"/>
-          <w:szCs w:val="26"/>
-        </w:rPr>
-        <w:t>eclaration</w:t>
-      </w:r>
-      <w:r>
-        <w:rPr>
-          <w:rFonts w:cstheme="minorHAnsi"/>
-          <w:b/>
-          <w:bCs/>
-          <w:sz w:val="26"/>
-          <w:szCs w:val="26"/>
-        </w:rPr>
-        <w:t>:</w:t>
-      </w:r>
-    </w:p>
-    <w:p>
-      <w:pPr>
-        <w:spacing w:after="120"/>
-        <w:rPr>
-          <w:rFonts w:cstheme="minorHAnsi"/>
-          <w:sz w:val="26"/>
-          <w:szCs w:val="26"/>
-        </w:rPr>
-      </w:pPr>
-      <w:r>
-        <w:rPr>
-          <w:rFonts w:cstheme="minorHAnsi"/>
-          <w:sz w:val="26"/>
-          <w:szCs w:val="26"/>
-        </w:rPr>
-        <w:tab/>
-        <w:t xml:space="preserve">I </w:t>
-      </w:r>
-      <w:r>
-        <w:rPr>
-          <w:rFonts w:cstheme="minorHAnsi"/>
-          <w:sz w:val="26"/>
-          <w:szCs w:val="26"/>
-        </w:rPr>
-        <w:t>hereby</w:t>
-      </w:r>
-      <w:r>
-        <w:rPr>
-          <w:rFonts w:cstheme="minorHAnsi"/>
-          <w:sz w:val="26"/>
-          <w:szCs w:val="26"/>
-        </w:rPr>
-        <w:t xml:space="preserve"> declare that above-mentioned information is correct to the best of my knowledge and belief.</w:t>
-      </w:r>
-      <w:bookmarkStart w:id="0" w:name="_GoBack"/>
-      <w:bookmarkEnd w:id="0"/>
+        <w:tab/>
+      </w:r>
+      <w:r>
+        <w:rPr>
+          <w:rFonts w:cstheme="minorHAnsi"/>
+          <w:sz w:val="26"/>
+          <w:szCs w:val="26"/>
+        </w:rPr>
+        <w:tab/>
+      </w:r>
+      <w:r>
+        <w:rPr>
+          <w:rFonts w:cstheme="minorHAnsi"/>
+          <w:sz w:val="26"/>
+          <w:szCs w:val="26"/>
+        </w:rPr>
+        <w:tab/>
+      </w:r>
+      <w:r>
+        <w:rPr>
+          <w:rFonts w:cstheme="minorHAnsi"/>
+          <w:sz w:val="26"/>
+          <w:szCs w:val="26"/>
+        </w:rPr>
+        <w:tab/>
+      </w:r>
+      <w:r>
+        <w:rPr>
+          <w:rFonts w:cstheme="minorHAnsi"/>
+          <w:sz w:val="26"/>
+          <w:szCs w:val="26"/>
+        </w:rPr>
+        <w:tab/>
+      </w:r>
+      <w:r>
+        <w:rPr>
+          <w:rFonts w:cstheme="minorHAnsi"/>
+          <w:sz w:val="26"/>
+          <w:szCs w:val="26"/>
+        </w:rPr>
+        <w:tab/>
+      </w:r>
+      <w:r>
+        <w:rPr>
+          <w:rFonts w:cstheme="minorHAnsi"/>
+          <w:sz w:val="26"/>
+          <w:szCs w:val="26"/>
+        </w:rPr>
+        <w:tab/>
+      </w:r>
+      <w:r>
+        <w:rPr>
+          <w:rFonts w:cstheme="minorHAnsi"/>
+          <w:sz w:val="26"/>
+          <w:szCs w:val="26"/>
+        </w:rPr>
+        <w:tab/>
+        <w:t xml:space="preserve">Signature      </w:t>
+      </w:r>
     </w:p>
     <w:p>
       <w:pPr>
@@ -3417,96 +3723,95 @@
           <w:sz w:val="26"/>
           <w:szCs w:val="26"/>
         </w:rPr>
-        <w:tab/>
-      </w:r>
-      <w:r>
-        <w:rPr>
-          <w:rFonts w:cstheme="minorHAnsi"/>
-          <w:sz w:val="26"/>
-          <w:szCs w:val="26"/>
-        </w:rPr>
-        <w:tab/>
-      </w:r>
-      <w:r>
-        <w:rPr>
-          <w:rFonts w:cstheme="minorHAnsi"/>
-          <w:sz w:val="26"/>
-          <w:szCs w:val="26"/>
-        </w:rPr>
-        <w:tab/>
-      </w:r>
-      <w:r>
-        <w:rPr>
-          <w:rFonts w:cstheme="minorHAnsi"/>
-          <w:sz w:val="26"/>
-          <w:szCs w:val="26"/>
-        </w:rPr>
-        <w:tab/>
-      </w:r>
-      <w:r>
-        <w:rPr>
-          <w:rFonts w:cstheme="minorHAnsi"/>
-          <w:sz w:val="26"/>
-          <w:szCs w:val="26"/>
-        </w:rPr>
-        <w:tab/>
-      </w:r>
-      <w:r>
-        <w:rPr>
-          <w:rFonts w:cstheme="minorHAnsi"/>
-          <w:sz w:val="26"/>
-          <w:szCs w:val="26"/>
-        </w:rPr>
-        <w:tab/>
-      </w:r>
-      <w:r>
-        <w:rPr>
-          <w:rFonts w:cstheme="minorHAnsi"/>
-          <w:sz w:val="26"/>
-          <w:szCs w:val="26"/>
-        </w:rPr>
-        <w:tab/>
-      </w:r>
-      <w:r>
-        <w:rPr>
-          <w:rFonts w:cstheme="minorHAnsi"/>
-          <w:sz w:val="26"/>
-          <w:szCs w:val="26"/>
-        </w:rPr>
-        <w:tab/>
-      </w:r>
-      <w:r>
-        <w:rPr>
-          <w:rFonts w:cstheme="minorHAnsi"/>
-          <w:sz w:val="26"/>
-          <w:szCs w:val="26"/>
-        </w:rPr>
-        <w:tab/>
-      </w:r>
-      <w:r>
-        <w:rPr>
-          <w:rFonts w:cstheme="minorHAnsi"/>
-          <w:sz w:val="26"/>
-          <w:szCs w:val="26"/>
-        </w:rPr>
-        <w:tab/>
-      </w:r>
-      <w:r>
-        <w:rPr>
-          <w:rFonts w:cstheme="minorHAnsi"/>
-          <w:sz w:val="26"/>
-          <w:szCs w:val="26"/>
-        </w:rPr>
-        <w:tab/>
-      </w:r>
-      <w:r>
-        <w:rPr>
-          <w:rFonts w:cstheme="minorHAnsi"/>
-          <w:sz w:val="26"/>
-          <w:szCs w:val="26"/>
-        </w:rPr>
-        <w:tab/>
-        <w:t xml:space="preserve">Signature      </w:t>
+        <w:t xml:space="preserve">Date:    </w:t>
+      </w:r>
+      <w:r>
+        <w:rPr>
+          <w:rFonts w:cstheme="minorHAnsi"/>
+          <w:sz w:val="26"/>
+          <w:szCs w:val="26"/>
+        </w:rPr>
+        <w:tab/>
+      </w:r>
+      <w:r>
+        <w:rPr>
+          <w:rFonts w:cstheme="minorHAnsi"/>
+          <w:sz w:val="26"/>
+          <w:szCs w:val="26"/>
+        </w:rPr>
+        <w:tab/>
+      </w:r>
+      <w:r>
+        <w:rPr>
+          <w:rFonts w:cstheme="minorHAnsi"/>
+          <w:sz w:val="26"/>
+          <w:szCs w:val="26"/>
+        </w:rPr>
+        <w:tab/>
+      </w:r>
+      <w:r>
+        <w:rPr>
+          <w:rFonts w:cstheme="minorHAnsi"/>
+          <w:sz w:val="26"/>
+          <w:szCs w:val="26"/>
+        </w:rPr>
+        <w:tab/>
+      </w:r>
+      <w:r>
+        <w:rPr>
+          <w:rFonts w:cstheme="minorHAnsi"/>
+          <w:sz w:val="26"/>
+          <w:szCs w:val="26"/>
+        </w:rPr>
+        <w:tab/>
+      </w:r>
+      <w:r>
+        <w:rPr>
+          <w:rFonts w:cstheme="minorHAnsi"/>
+          <w:sz w:val="26"/>
+          <w:szCs w:val="26"/>
+        </w:rPr>
+        <w:tab/>
+      </w:r>
+      <w:r>
+        <w:rPr>
+          <w:rFonts w:cstheme="minorHAnsi"/>
+          <w:sz w:val="26"/>
+          <w:szCs w:val="26"/>
+        </w:rPr>
+        <w:tab/>
+      </w:r>
+      <w:r>
+        <w:rPr>
+          <w:rFonts w:cstheme="minorHAnsi"/>
+          <w:sz w:val="26"/>
+          <w:szCs w:val="26"/>
+        </w:rPr>
+        <w:tab/>
+      </w:r>
+      <w:r>
+        <w:rPr>
+          <w:rFonts w:cstheme="minorHAnsi"/>
+          <w:sz w:val="26"/>
+          <w:szCs w:val="26"/>
+        </w:rPr>
+        <w:tab/>
+      </w:r>
+      <w:r>
+        <w:rPr>
+          <w:rFonts w:cstheme="minorHAnsi"/>
+          <w:sz w:val="26"/>
+          <w:szCs w:val="26"/>
+        </w:rPr>
+        <w:tab/>
+      </w:r>
+      <w:r>
+        <w:rPr>
+          <w:rFonts w:cstheme="minorHAnsi"/>
+          <w:sz w:val="26"/>
+          <w:szCs w:val="26"/>
+        </w:rPr>
+        <w:tab/>
       </w:r>
     </w:p>
     <w:p>
@@ -3525,113 +3830,6 @@
           <w:sz w:val="26"/>
           <w:szCs w:val="26"/>
         </w:rPr>
-        <w:t xml:space="preserve">Date:    </w:t>
-      </w:r>
-      <w:r>
-        <w:rPr>
-          <w:rFonts w:cstheme="minorHAnsi"/>
-          <w:sz w:val="26"/>
-          <w:szCs w:val="26"/>
-        </w:rPr>
-        <w:tab/>
-      </w:r>
-      <w:r>
-        <w:rPr>
-          <w:rFonts w:cstheme="minorHAnsi"/>
-          <w:sz w:val="26"/>
-          <w:szCs w:val="26"/>
-        </w:rPr>
-        <w:tab/>
-      </w:r>
-      <w:r>
-        <w:rPr>
-          <w:rFonts w:cstheme="minorHAnsi"/>
-          <w:sz w:val="26"/>
-          <w:szCs w:val="26"/>
-        </w:rPr>
-        <w:tab/>
-      </w:r>
-      <w:r>
-        <w:rPr>
-          <w:rFonts w:cstheme="minorHAnsi"/>
-          <w:sz w:val="26"/>
-          <w:szCs w:val="26"/>
-        </w:rPr>
-        <w:tab/>
-      </w:r>
-      <w:r>
-        <w:rPr>
-          <w:rFonts w:cstheme="minorHAnsi"/>
-          <w:sz w:val="26"/>
-          <w:szCs w:val="26"/>
-        </w:rPr>
-        <w:tab/>
-      </w:r>
-      <w:r>
-        <w:rPr>
-          <w:rFonts w:cstheme="minorHAnsi"/>
-          <w:sz w:val="26"/>
-          <w:szCs w:val="26"/>
-        </w:rPr>
-        <w:tab/>
-      </w:r>
-      <w:r>
-        <w:rPr>
-          <w:rFonts w:cstheme="minorHAnsi"/>
-          <w:sz w:val="26"/>
-          <w:szCs w:val="26"/>
-        </w:rPr>
-        <w:tab/>
-      </w:r>
-      <w:r>
-        <w:rPr>
-          <w:rFonts w:cstheme="minorHAnsi"/>
-          <w:sz w:val="26"/>
-          <w:szCs w:val="26"/>
-        </w:rPr>
-        <w:tab/>
-      </w:r>
-      <w:r>
-        <w:rPr>
-          <w:rFonts w:cstheme="minorHAnsi"/>
-          <w:sz w:val="26"/>
-          <w:szCs w:val="26"/>
-        </w:rPr>
-        <w:tab/>
-      </w:r>
-      <w:r>
-        <w:rPr>
-          <w:rFonts w:cstheme="minorHAnsi"/>
-          <w:sz w:val="26"/>
-          <w:szCs w:val="26"/>
-        </w:rPr>
-        <w:tab/>
-      </w:r>
-      <w:r>
-        <w:rPr>
-          <w:rFonts w:cstheme="minorHAnsi"/>
-          <w:sz w:val="26"/>
-          <w:szCs w:val="26"/>
-        </w:rPr>
-        <w:tab/>
-      </w:r>
-    </w:p>
-    <w:p>
-      <w:pPr>
-        <w:spacing w:after="120"/>
-        <w:ind w:left="360"/>
-        <w:rPr>
-          <w:rFonts w:cstheme="minorHAnsi"/>
-          <w:sz w:val="26"/>
-          <w:szCs w:val="26"/>
-        </w:rPr>
-      </w:pPr>
-      <w:r>
-        <w:rPr>
-          <w:rFonts w:cstheme="minorHAnsi"/>
-          <w:sz w:val="26"/>
-          <w:szCs w:val="26"/>
-        </w:rPr>
         <w:t>Place:</w:t>
       </w:r>
       <w:r>
@@ -3720,7 +3918,31 @@
           <w:sz w:val="26"/>
           <w:szCs w:val="26"/>
         </w:rPr>
-        <w:t xml:space="preserve">   [N.S.V.Swaradeep</w:t>
+        <w:t xml:space="preserve">        [N</w:t>
+      </w:r>
+      <w:r>
+        <w:rPr>
+          <w:rFonts w:cstheme="minorHAnsi"/>
+          <w:sz w:val="26"/>
+          <w:szCs w:val="26"/>
+        </w:rPr>
+        <w:t>.</w:t>
+      </w:r>
+      <w:r>
+        <w:rPr>
+          <w:rFonts w:cstheme="minorHAnsi"/>
+          <w:sz w:val="26"/>
+          <w:szCs w:val="26"/>
+        </w:rPr>
+        <w:t xml:space="preserve"> </w:t>
+      </w:r>
+      <w:r>
+        <w:rPr>
+          <w:rFonts w:cstheme="minorHAnsi"/>
+          <w:sz w:val="26"/>
+          <w:szCs w:val="26"/>
+        </w:rPr>
+        <w:t>Swaradeep</w:t>
       </w:r>
       <w:r>
         <w:rPr>
@@ -3733,7 +3955,7 @@
     </w:p>
     <w:sectPr>
       <w:pgSz w:w="11906" w:h="16838" w:code="9"/>
-      <w:pgMar w:top="567" w:right="567" w:bottom="567" w:left="567" w:header="709" w:footer="709" w:gutter="0"/>
+      <w:pgMar w:top="851" w:right="851" w:bottom="851" w:left="851" w:header="709" w:footer="709" w:gutter="0"/>
       <w:cols w:space="708"/>
       <w:docGrid w:linePitch="360"/>
     </w:sectPr>
